--- a/JoshMacKay_INET2005_PollGuide.docx
+++ b/JoshMacKay_INET2005_PollGuide.docx
@@ -1121,120 +1121,6 @@
         </w:rPr>
         <w:t>This will unset the winner and allow users to vote again.</w:t>
       </w:r>
-    </w:p>
-    <w:p>
-      <w:pPr>
-        <w:pStyle w:val="Normal"/>
-        <w:ind w:firstLine="720"/>
-        <w:jc w:val="left"/>
-        <w:rPr>
-          <w:sz w:val="28"/>
-          <w:szCs w:val="28"/>
-        </w:rPr>
-      </w:pPr>
-    </w:p>
-    <w:p>
-      <w:pPr>
-        <w:pStyle w:val="ListParagraph"/>
-        <w:numPr>
-          <w:ilvl w:val="0"/>
-          <w:numId w:val="1"/>
-        </w:numPr>
-        <w:jc w:val="left"/>
-        <w:rPr>
-          <w:sz w:val="28"/>
-          <w:szCs w:val="28"/>
-          <w:u w:val="single"/>
-        </w:rPr>
-      </w:pPr>
-      <w:r>
-        <w:rPr>
-          <w:sz w:val="28"/>
-          <w:szCs w:val="28"/>
-          <w:u w:val="single"/>
-        </w:rPr>
-        <w:t>Database Structure</w:t>
-      </w:r>
-    </w:p>
-    <w:p>
-      <w:pPr>
-        <w:pStyle w:val="Normal"/>
-        <w:jc w:val="left"/>
-        <w:rPr>
-          <w:sz w:val="28"/>
-          <w:szCs w:val="28"/>
-          <w:u w:val="single"/>
-        </w:rPr>
-      </w:pPr>
-    </w:p>
-    <w:p>
-      <w:pPr>
-        <w:pStyle w:val="Normal"/>
-        <w:jc w:val="center"/>
-      </w:pPr>
-      <w:r>
-        <w:drawing>
-          <wp:inline wp14:editId="54CE5DD1" wp14:anchorId="4165038F">
-            <wp:extent cx="4572000" cy="1905000"/>
-            <wp:effectExtent l="0" t="0" r="0" b="0"/>
-            <wp:docPr id="424449760" name="" title=""/>
-            <wp:cNvGraphicFramePr>
-              <a:graphicFrameLocks noChangeAspect="1"/>
-            </wp:cNvGraphicFramePr>
-            <a:graphic>
-              <a:graphicData uri="http://schemas.openxmlformats.org/drawingml/2006/picture">
-                <pic:pic>
-                  <pic:nvPicPr>
-                    <pic:cNvPr id="0" name=""/>
-                    <pic:cNvPicPr/>
-                  </pic:nvPicPr>
-                  <pic:blipFill>
-                    <a:blip r:embed="R9306e66de5dd4e33">
-                      <a:extLst>
-                        <a:ext xmlns:a="http://schemas.openxmlformats.org/drawingml/2006/main" uri="{28A0092B-C50C-407E-A947-70E740481C1C}">
-                          <a14:useLocalDpi val="0"/>
-                        </a:ext>
-                      </a:extLst>
-                    </a:blip>
-                    <a:stretch>
-                      <a:fillRect/>
-                    </a:stretch>
-                  </pic:blipFill>
-                  <pic:spPr>
-                    <a:xfrm>
-                      <a:off x="0" y="0"/>
-                      <a:ext cx="4572000" cy="1905000"/>
-                    </a:xfrm>
-                    <a:prstGeom prst="rect">
-                      <a:avLst/>
-                    </a:prstGeom>
-                  </pic:spPr>
-                </pic:pic>
-              </a:graphicData>
-            </a:graphic>
-          </wp:inline>
-        </w:drawing>
-      </w:r>
-    </w:p>
-    <w:p>
-      <w:pPr>
-        <w:pStyle w:val="Normal"/>
-        <w:jc w:val="center"/>
-      </w:pPr>
-      <w:hyperlink r:id="Rac0f1e3a89b447a7">
-        <w:r>
-          <w:rPr>
-            <w:rStyle w:val="Hyperlink"/>
-          </w:rPr>
-          <w:t>https://drawsql.app/teams/aaaaa-11/diagrams/polling-station</w:t>
-        </w:r>
-      </w:hyperlink>
-    </w:p>
-    <w:p>
-      <w:pPr>
-        <w:pStyle w:val="Normal"/>
-        <w:jc w:val="center"/>
-      </w:pPr>
     </w:p>
     <w:sectPr>
       <w:pgSz w:w="12240" w:h="15840" w:orient="portrait"/>
@@ -1878,16 +1764,6 @@
       </w:tcPr>
     </w:tblStylePr>
   </w:style>
-  <w:style xmlns:w14="http://schemas.microsoft.com/office/word/2010/wordml" xmlns:mc="http://schemas.openxmlformats.org/markup-compatibility/2006" xmlns:w="http://schemas.openxmlformats.org/wordprocessingml/2006/main" w:type="character" w:styleId="Hyperlink" mc:Ignorable="w14">
-    <w:name xmlns:w="http://schemas.openxmlformats.org/wordprocessingml/2006/main" w:val="Hyperlink"/>
-    <w:basedOn xmlns:w="http://schemas.openxmlformats.org/wordprocessingml/2006/main" w:val="DefaultParagraphFont"/>
-    <w:uiPriority xmlns:w="http://schemas.openxmlformats.org/wordprocessingml/2006/main" w:val="99"/>
-    <w:unhideWhenUsed xmlns:w="http://schemas.openxmlformats.org/wordprocessingml/2006/main"/>
-    <w:rPr xmlns:w="http://schemas.openxmlformats.org/wordprocessingml/2006/main">
-      <w:color w:val="0563C1" w:themeColor="hyperlink"/>
-      <w:u w:val="single"/>
-    </w:rPr>
-  </w:style>
 </w:styles>
 </file>
 
